--- a/Phase 2/Assessment project/Fly Away (Writeup).docx
+++ b/Phase 2/Assessment project/Fly Away (Writeup).docx
@@ -250,6 +250,25 @@
           <w:szCs w:val="28"/>
         </w:rPr>
         <w:t xml:space="preserve">ub Repository Link: </w:t>
+      </w:r>
+      <w:hyperlink r:id="rId5" w:history="1">
+        <w:r>
+          <w:rPr>
+            <w:rStyle w:val="Hyperlink"/>
+            <w:rFonts w:ascii="Times New Roman" w:hAnsi="Times New Roman" w:cs="Times New Roman"/>
+            <w:sz w:val="28"/>
+            <w:szCs w:val="28"/>
+          </w:rPr>
+          <w:t>Click here</w:t>
+        </w:r>
+      </w:hyperlink>
+      <w:r>
+        <w:rPr>
+          <w:rFonts w:ascii="Times New Roman" w:hAnsi="Times New Roman" w:cs="Times New Roman"/>
+          <w:sz w:val="28"/>
+          <w:szCs w:val="28"/>
+        </w:rPr>
+        <w:t xml:space="preserve"> for the repository link.</w:t>
       </w:r>
     </w:p>
     <w:p>
@@ -1058,6 +1077,7 @@
     <w:lsdException w:name="HTML Sample" w:semiHidden="1" w:unhideWhenUsed="1"/>
     <w:lsdException w:name="HTML Typewriter" w:semiHidden="1" w:unhideWhenUsed="1"/>
     <w:lsdException w:name="HTML Variable" w:semiHidden="1" w:unhideWhenUsed="1"/>
+    <w:lsdException w:name="Normal Table" w:semiHidden="1" w:unhideWhenUsed="1"/>
     <w:lsdException w:name="annotation subject" w:semiHidden="1" w:unhideWhenUsed="1"/>
     <w:lsdException w:name="No List" w:semiHidden="1" w:unhideWhenUsed="1"/>
     <w:lsdException w:name="Outline List 1" w:semiHidden="1" w:unhideWhenUsed="1"/>
@@ -1100,8 +1120,11 @@
     <w:lsdException w:name="Table Contemporary" w:semiHidden="1" w:unhideWhenUsed="1"/>
     <w:lsdException w:name="Table Elegant" w:semiHidden="1" w:unhideWhenUsed="1"/>
     <w:lsdException w:name="Table Professional" w:semiHidden="1" w:unhideWhenUsed="1"/>
+    <w:lsdException w:name="Table Subtle 1" w:semiHidden="1" w:unhideWhenUsed="1"/>
     <w:lsdException w:name="Table Subtle 2" w:semiHidden="1" w:unhideWhenUsed="1"/>
     <w:lsdException w:name="Table Web 1" w:semiHidden="1" w:unhideWhenUsed="1"/>
+    <w:lsdException w:name="Table Web 2" w:semiHidden="1" w:unhideWhenUsed="1"/>
+    <w:lsdException w:name="Table Web 3" w:semiHidden="1" w:unhideWhenUsed="1"/>
     <w:lsdException w:name="Balloon Text" w:semiHidden="1" w:unhideWhenUsed="1"/>
     <w:lsdException w:name="Table Grid" w:uiPriority="39"/>
     <w:lsdException w:name="Table Theme" w:semiHidden="1" w:unhideWhenUsed="1"/>
@@ -1379,6 +1402,29 @@
       <w:ind w:left="720"/>
       <w:contextualSpacing/>
     </w:pPr>
+  </w:style>
+  <w:style w:type="character" w:styleId="Hyperlink">
+    <w:name w:val="Hyperlink"/>
+    <w:basedOn w:val="DefaultParagraphFont"/>
+    <w:uiPriority w:val="99"/>
+    <w:unhideWhenUsed/>
+    <w:rsid w:val="00F72800"/>
+    <w:rPr>
+      <w:color w:val="0563C1" w:themeColor="hyperlink"/>
+      <w:u w:val="single"/>
+    </w:rPr>
+  </w:style>
+  <w:style w:type="character" w:styleId="UnresolvedMention">
+    <w:name w:val="Unresolved Mention"/>
+    <w:basedOn w:val="DefaultParagraphFont"/>
+    <w:uiPriority w:val="99"/>
+    <w:semiHidden/>
+    <w:unhideWhenUsed/>
+    <w:rsid w:val="00F72800"/>
+    <w:rPr>
+      <w:color w:val="605E5C"/>
+      <w:shd w:val="clear" w:color="auto" w:fill="E1DFDD"/>
+    </w:rPr>
   </w:style>
 </w:styles>
 </file>
